--- a/Notes/1_Basics.docx
+++ b/Notes/1_Basics.docx
@@ -2,6 +2,50 @@
 <file path=word/document.xml><?xml version="1.0" encoding="utf-8"?>
 <w:document xmlns:wpc="http://schemas.microsoft.com/office/word/2010/wordprocessingCanvas" xmlns:mc="http://schemas.openxmlformats.org/markup-compatibility/2006" xmlns:o="urn:schemas-microsoft-com:office:office" xmlns:r="http://schemas.openxmlformats.org/officeDocument/2006/relationships" xmlns:m="http://schemas.openxmlformats.org/officeDocument/2006/math" xmlns:v="urn:schemas-microsoft-com:vml" xmlns:wp14="http://schemas.microsoft.com/office/word/2010/wordprocessingDrawing" xmlns:wp="http://schemas.openxmlformats.org/drawingml/2006/wordprocessingDrawing" xmlns:w10="urn:schemas-microsoft-com:office:word" xmlns:w="http://schemas.openxmlformats.org/wordprocessingml/2006/main" xmlns:w14="http://schemas.microsoft.com/office/word/2010/wordml" xmlns:w15="http://schemas.microsoft.com/office/word/2012/wordml" xmlns:wpg="http://schemas.microsoft.com/office/word/2010/wordprocessingGroup" xmlns:wpi="http://schemas.microsoft.com/office/word/2010/wordprocessingInk" xmlns:wne="http://schemas.microsoft.com/office/word/2006/wordml" xmlns:wps="http://schemas.microsoft.com/office/word/2010/wordprocessingShape" mc:Ignorable="w14 w15 wp14">
   <w:body>
+    <w:p>
+      <w:pPr>
+        <w:jc w:val="center"/>
+        <w:rPr>
+          <w:rFonts w:ascii="Times New Roman" w:hAnsi="Times New Roman" w:cs="Times New Roman"/>
+          <w:b/>
+          <w:bCs/>
+          <w:color w:val="FF0000"/>
+          <w:sz w:val="32"/>
+          <w:szCs w:val="28"/>
+          <w:u w:val="single"/>
+          <w:lang w:val="en-US"/>
+        </w:rPr>
+      </w:pPr>
+      <w:r>
+        <w:rPr>
+          <w:rFonts w:ascii="Times New Roman" w:hAnsi="Times New Roman" w:cs="Times New Roman"/>
+          <w:b/>
+          <w:bCs/>
+          <w:color w:val="000000" w:themeColor="text1"/>
+          <w:sz w:val="32"/>
+          <w:szCs w:val="28"/>
+          <w:highlight w:val="yellow"/>
+          <w:u w:val="single"/>
+          <w:lang w:val="en-US"/>
+        </w:rPr>
+        <w:t>Creating Files and Folders</w:t>
+      </w:r>
+      <w:r>
+        <w:rPr>
+          <w:rFonts w:ascii="Times New Roman" w:hAnsi="Times New Roman" w:cs="Times New Roman"/>
+          <w:b/>
+          <w:bCs/>
+          <w:color w:val="000000" w:themeColor="text1"/>
+          <w:sz w:val="32"/>
+          <w:szCs w:val="28"/>
+          <w:u w:val="single"/>
+          <w:lang w:val="en-US"/>
+        </w:rPr>
+        <w:softHyphen/>
+      </w:r>
+      <w:bookmarkStart w:id="0" w:name="_GoBack"/>
+      <w:bookmarkEnd w:id="0"/>
+    </w:p>
     <w:p>
       <w:pPr>
         <w:jc w:val="center"/>
@@ -883,8 +927,6 @@
         </w:rPr>
         <w:t>npm dev – to start vite app</w:t>
       </w:r>
-      <w:bookmarkStart w:id="0" w:name="_GoBack"/>
-      <w:bookmarkEnd w:id="0"/>
     </w:p>
     <w:p>
       <w:pPr>
@@ -1916,6 +1958,7 @@
   <w:style w:type="character" w:default="1" w:styleId="DefaultParagraphFont">
     <w:name w:val="Default Paragraph Font"/>
     <w:uiPriority w:val="1"/>
+    <w:semiHidden/>
     <w:unhideWhenUsed/>
   </w:style>
   <w:style w:type="table" w:default="1" w:styleId="TableNormal">

--- a/Notes/1_Basics.docx
+++ b/Notes/1_Basics.docx
@@ -43,8 +43,6 @@
         </w:rPr>
         <w:softHyphen/>
       </w:r>
-      <w:bookmarkStart w:id="0" w:name="_GoBack"/>
-      <w:bookmarkEnd w:id="0"/>
     </w:p>
     <w:p>
       <w:pPr>
@@ -818,7 +816,7 @@
           <w:szCs w:val="22"/>
           <w:lang w:val="en-US"/>
         </w:rPr>
-        <w:t>npm create-react-app projectname – to create app in react</w:t>
+        <w:t>npm create vite@latest – to create app in vite</w:t>
       </w:r>
     </w:p>
     <w:p>
@@ -835,6 +833,8 @@
           <w:lang w:val="en-US"/>
         </w:rPr>
       </w:pPr>
+      <w:bookmarkStart w:id="0" w:name="_GoBack"/>
+      <w:bookmarkEnd w:id="0"/>
       <w:r>
         <w:rPr>
           <w:rFonts w:ascii="Times New Roman" w:hAnsi="Times New Roman" w:cs="Times New Roman"/>
@@ -843,30 +843,6 @@
           <w:lang w:val="en-US"/>
         </w:rPr>
         <w:t>npm run start – to start react app</w:t>
-      </w:r>
-    </w:p>
-    <w:p>
-      <w:pPr>
-        <w:pStyle w:val="ListParagraph"/>
-        <w:numPr>
-          <w:ilvl w:val="0"/>
-          <w:numId w:val="6"/>
-        </w:numPr>
-        <w:rPr>
-          <w:rFonts w:ascii="Times New Roman" w:hAnsi="Times New Roman" w:cs="Times New Roman"/>
-          <w:sz w:val="24"/>
-          <w:szCs w:val="22"/>
-          <w:lang w:val="en-US"/>
-        </w:rPr>
-      </w:pPr>
-      <w:r>
-        <w:rPr>
-          <w:rFonts w:ascii="Times New Roman" w:hAnsi="Times New Roman" w:cs="Times New Roman"/>
-          <w:sz w:val="24"/>
-          <w:szCs w:val="22"/>
-          <w:lang w:val="en-US"/>
-        </w:rPr>
-        <w:t>npm create vite@latest – to create app in vite</w:t>
       </w:r>
     </w:p>
     <w:p>
@@ -2004,6 +1980,18 @@
       <w:u w:val="single"/>
     </w:rPr>
   </w:style>
+  <w:style w:type="character" w:styleId="FollowedHyperlink">
+    <w:name w:val="FollowedHyperlink"/>
+    <w:basedOn w:val="DefaultParagraphFont"/>
+    <w:uiPriority w:val="99"/>
+    <w:semiHidden/>
+    <w:unhideWhenUsed/>
+    <w:rsid w:val="009B6499"/>
+    <w:rPr>
+      <w:color w:val="954F72" w:themeColor="followedHyperlink"/>
+      <w:u w:val="single"/>
+    </w:rPr>
+  </w:style>
 </w:styles>
 </file>
 

--- a/Notes/1_Basics.docx
+++ b/Notes/1_Basics.docx
@@ -809,14 +809,34 @@
           <w:lang w:val="en-US"/>
         </w:rPr>
       </w:pPr>
-      <w:r>
-        <w:rPr>
-          <w:rFonts w:ascii="Times New Roman" w:hAnsi="Times New Roman" w:cs="Times New Roman"/>
-          <w:sz w:val="24"/>
-          <w:szCs w:val="22"/>
-          <w:lang w:val="en-US"/>
-        </w:rPr>
-        <w:t>npm create vite@latest – to create app in vite</w:t>
+      <w:proofErr w:type="gramStart"/>
+      <w:r>
+        <w:rPr>
+          <w:rFonts w:ascii="Times New Roman" w:hAnsi="Times New Roman" w:cs="Times New Roman"/>
+          <w:sz w:val="24"/>
+          <w:szCs w:val="22"/>
+          <w:lang w:val="en-US"/>
+        </w:rPr>
+        <w:t>npm</w:t>
+      </w:r>
+      <w:proofErr w:type="gramEnd"/>
+      <w:r>
+        <w:rPr>
+          <w:rFonts w:ascii="Times New Roman" w:hAnsi="Times New Roman" w:cs="Times New Roman"/>
+          <w:sz w:val="24"/>
+          <w:szCs w:val="22"/>
+          <w:lang w:val="en-US"/>
+        </w:rPr>
+        <w:t xml:space="preserve"> create vite@latest – to create app in vite</w:t>
+      </w:r>
+      <w:r>
+        <w:rPr>
+          <w:rFonts w:ascii="Times New Roman" w:hAnsi="Times New Roman" w:cs="Times New Roman"/>
+          <w:sz w:val="24"/>
+          <w:szCs w:val="22"/>
+          <w:lang w:val="en-US"/>
+        </w:rPr>
+        <w:t>.</w:t>
       </w:r>
     </w:p>
     <w:p>
@@ -833,16 +853,14 @@
           <w:lang w:val="en-US"/>
         </w:rPr>
       </w:pPr>
-      <w:bookmarkStart w:id="0" w:name="_GoBack"/>
-      <w:bookmarkEnd w:id="0"/>
-      <w:r>
-        <w:rPr>
-          <w:rFonts w:ascii="Times New Roman" w:hAnsi="Times New Roman" w:cs="Times New Roman"/>
-          <w:sz w:val="24"/>
-          <w:szCs w:val="22"/>
-          <w:lang w:val="en-US"/>
-        </w:rPr>
-        <w:t>npm run start – to start react app</w:t>
+      <w:r>
+        <w:rPr>
+          <w:rFonts w:ascii="Times New Roman" w:hAnsi="Times New Roman" w:cs="Times New Roman"/>
+          <w:sz w:val="24"/>
+          <w:szCs w:val="22"/>
+          <w:lang w:val="en-US"/>
+        </w:rPr>
+        <w:t>Then follow the given/described steps from the terminal.</w:t>
       </w:r>
     </w:p>
     <w:p>
@@ -859,26 +877,8 @@
           <w:lang w:val="en-US"/>
         </w:rPr>
       </w:pPr>
-      <w:proofErr w:type="gramStart"/>
-      <w:r>
-        <w:rPr>
-          <w:rFonts w:ascii="Times New Roman" w:hAnsi="Times New Roman" w:cs="Times New Roman"/>
-          <w:sz w:val="24"/>
-          <w:szCs w:val="22"/>
-          <w:lang w:val="en-US"/>
-        </w:rPr>
-        <w:t>npm</w:t>
-      </w:r>
-      <w:proofErr w:type="gramEnd"/>
-      <w:r>
-        <w:rPr>
-          <w:rFonts w:ascii="Times New Roman" w:hAnsi="Times New Roman" w:cs="Times New Roman"/>
-          <w:sz w:val="24"/>
-          <w:szCs w:val="22"/>
-          <w:lang w:val="en-US"/>
-        </w:rPr>
-        <w:t xml:space="preserve"> install – to install all the node modules.</w:t>
-      </w:r>
+      <w:bookmarkStart w:id="0" w:name="_GoBack"/>
+      <w:bookmarkEnd w:id="0"/>
     </w:p>
     <w:p>
       <w:pPr>
@@ -887,25 +887,6 @@
           <w:ilvl w:val="0"/>
           <w:numId w:val="6"/>
         </w:numPr>
-        <w:rPr>
-          <w:rFonts w:ascii="Times New Roman" w:hAnsi="Times New Roman" w:cs="Times New Roman"/>
-          <w:sz w:val="24"/>
-          <w:szCs w:val="22"/>
-          <w:lang w:val="en-US"/>
-        </w:rPr>
-      </w:pPr>
-      <w:r>
-        <w:rPr>
-          <w:rFonts w:ascii="Times New Roman" w:hAnsi="Times New Roman" w:cs="Times New Roman"/>
-          <w:sz w:val="24"/>
-          <w:szCs w:val="22"/>
-          <w:lang w:val="en-US"/>
-        </w:rPr>
-        <w:t>npm dev – to start vite app</w:t>
-      </w:r>
-    </w:p>
-    <w:p>
-      <w:pPr>
         <w:rPr>
           <w:rFonts w:ascii="Times New Roman" w:hAnsi="Times New Roman" w:cs="Times New Roman"/>
           <w:sz w:val="24"/>
